--- a/Internal work product/Requirement Analisys Document.docx
+++ b/Internal work product/Requirement Analisys Document.docx
@@ -2697,8 +2697,6 @@
         </w:rPr>
         <w:t xml:space="preserve">permettere </w:t>
       </w:r>
-      <w:bookmarkStart w:id="2" w:name="_GoBack"/>
-      <w:bookmarkEnd w:id="2"/>
       <w:r>
         <w:rPr>
           <w:rFonts w:asciiTheme="minorHAnsi" w:eastAsiaTheme="minorHAnsi" w:hAnsiTheme="minorHAnsi" w:cstheme="minorBidi"/>
@@ -2806,7 +2804,7 @@
       <w:pPr>
         <w:pStyle w:val="Titolo2"/>
       </w:pPr>
-      <w:bookmarkStart w:id="3" w:name="_Toc433975255"/>
+      <w:bookmarkStart w:id="2" w:name="_Toc433975255"/>
     </w:p>
     <w:p>
       <w:pPr>
@@ -2815,7 +2813,7 @@
       <w:r>
         <w:t>1.2 Ambito del sistema</w:t>
       </w:r>
-      <w:bookmarkEnd w:id="3"/>
+      <w:bookmarkEnd w:id="2"/>
     </w:p>
     <w:p>
       <w:pPr>
@@ -2845,13 +2843,13 @@
           <w:numId w:val="5"/>
         </w:numPr>
       </w:pPr>
-      <w:bookmarkStart w:id="4" w:name="_Toc433975256"/>
-      <w:bookmarkStart w:id="5" w:name="_Hlk532476389"/>
+      <w:bookmarkStart w:id="3" w:name="_Toc433975256"/>
+      <w:bookmarkStart w:id="4" w:name="_Hlk532476389"/>
       <w:r>
         <w:lastRenderedPageBreak/>
         <w:t>Obiettivi e criteri di successo del sistema</w:t>
       </w:r>
-      <w:bookmarkEnd w:id="4"/>
+      <w:bookmarkEnd w:id="3"/>
     </w:p>
     <w:p>
       <w:pPr>
@@ -2859,22 +2857,19 @@
         <w:ind w:left="390"/>
       </w:pPr>
     </w:p>
-    <w:bookmarkEnd w:id="5"/>
+    <w:bookmarkEnd w:id="4"/>
     <w:p>
       <w:pPr>
         <w:pStyle w:val="Paragrafoelenco"/>
         <w:ind w:left="360"/>
       </w:pPr>
-      <w:r>
-        <w:t xml:space="preserve">La piattaforma </w:t>
-      </w:r>
       <w:proofErr w:type="spellStart"/>
       <w:r>
         <w:t>LetsMeet</w:t>
       </w:r>
       <w:proofErr w:type="spellEnd"/>
       <w:r>
-        <w:t xml:space="preserve"> si propone come obiettivo quello di essere una piattaforma utilizzata per scoprire eventi di ogni tipo nelle proprie vicinanze favorendo lo sviluppo di relazioni interpersonali.</w:t>
+        <w:t xml:space="preserve"> si propone di essere una piattaforma utilizzata per scoprire eventi di ogni tipo nelle proprie vicinanze favorendo lo sviluppo di relazioni interpersonali.</w:t>
       </w:r>
     </w:p>
     <w:p>
@@ -2906,7 +2901,7 @@
         <w:t xml:space="preserve">data </w:t>
       </w:r>
       <w:r>
-        <w:t>la possibilità a tutti gli utilizzatori della piattaforma, di poter venire a conoscenza di eventi culturali</w:t>
+        <w:t>la possibilità a tutti gli utilizzatori della piattaforma di poter venire a conoscenza di eventi culturali</w:t>
       </w:r>
       <w:r>
         <w:t>,</w:t>
@@ -2939,19 +2934,7 @@
         <w:t xml:space="preserve">insieme ad </w:t>
       </w:r>
       <w:r>
-        <w:t xml:space="preserve">altri metodi di verifica permetteranno agli utenti di essere riconosciuti come partecipanti agli eventi </w:t>
-      </w:r>
-      <w:r>
-        <w:t xml:space="preserve">a </w:t>
-      </w:r>
-      <w:r>
-        <w:t xml:space="preserve">cui </w:t>
-      </w:r>
-      <w:r>
-        <w:t xml:space="preserve">parteciperanno </w:t>
-      </w:r>
-      <w:r>
-        <w:t>e conseguentemente esprimere un giudizio il quale influenzerà il feedback dell’evento e del suo creatore.</w:t>
+        <w:t>altri metodi di verifica permetteranno agli utenti di essere riconosciuti come partecipanti agli eventi e conseguentemente esprimere un giudizio il quale influenzerà il feedback dell’evento e del suo creatore.</w:t>
       </w:r>
     </w:p>
     <w:p>
@@ -2975,7 +2958,7 @@
       <w:pPr>
         <w:pStyle w:val="Titolo2"/>
       </w:pPr>
-      <w:bookmarkStart w:id="6" w:name="_Toc433975257"/>
+      <w:bookmarkStart w:id="5" w:name="_Toc433975257"/>
       <w:r>
         <w:t>1.</w:t>
       </w:r>
@@ -2985,7 +2968,7 @@
       <w:r>
         <w:t xml:space="preserve"> Definizioni, acronimi e abbreviazioni</w:t>
       </w:r>
-      <w:bookmarkEnd w:id="6"/>
+      <w:bookmarkEnd w:id="5"/>
     </w:p>
     <w:p>
       <w:pPr>
@@ -3064,7 +3047,7 @@
           <w:lang w:val="en-US"/>
         </w:rPr>
       </w:pPr>
-      <w:bookmarkStart w:id="7" w:name="_Toc433975258"/>
+      <w:bookmarkStart w:id="6" w:name="_Toc433975258"/>
       <w:r>
         <w:rPr>
           <w:lang w:val="en-US"/>
@@ -3090,7 +3073,7 @@
         </w:rPr>
         <w:t>Riferimenti</w:t>
       </w:r>
-      <w:bookmarkEnd w:id="7"/>
+      <w:bookmarkEnd w:id="6"/>
       <w:proofErr w:type="spellEnd"/>
     </w:p>
     <w:p>
@@ -3213,7 +3196,7 @@
       <w:pPr>
         <w:pStyle w:val="Titolo2"/>
       </w:pPr>
-      <w:bookmarkStart w:id="8" w:name="_Toc433975259"/>
+      <w:bookmarkStart w:id="7" w:name="_Toc433975259"/>
       <w:r>
         <w:t>1.</w:t>
       </w:r>
@@ -3223,7 +3206,7 @@
       <w:r>
         <w:t xml:space="preserve"> Panoramica</w:t>
       </w:r>
-      <w:bookmarkEnd w:id="8"/>
+      <w:bookmarkEnd w:id="7"/>
       <w:r>
         <w:t xml:space="preserve"> </w:t>
       </w:r>
@@ -3277,30 +3260,34 @@
         <w:ind w:left="0"/>
       </w:pPr>
       <w:r>
-        <w:t xml:space="preserve">Verranno realizzati dei </w:t>
+        <w:t xml:space="preserve">Tramite </w:t>
       </w:r>
       <w:proofErr w:type="spellStart"/>
       <w:r>
-        <w:t>mock</w:t>
+        <w:t>statechart</w:t>
       </w:r>
       <w:proofErr w:type="spellEnd"/>
       <w:r>
-        <w:t>-up</w:t>
-      </w:r>
-      <w:r>
-        <w:t xml:space="preserve"> indicativi</w:t>
-      </w:r>
-      <w:r>
-        <w:t xml:space="preserve"> per rappresentare l’interfaccia grafica.</w:t>
-      </w:r>
-    </w:p>
-    <w:p/>
-    <w:p>
-      <w:pPr>
-        <w:pStyle w:val="Titolo1"/>
-      </w:pPr>
-      <w:r>
-        <w:t>2. Sistema corrente</w:t>
+        <w:t xml:space="preserve"> </w:t>
+      </w:r>
+      <w:proofErr w:type="spellStart"/>
+      <w:r>
+        <w:t>diagram</w:t>
+      </w:r>
+      <w:proofErr w:type="spellEnd"/>
+      <w:r>
+        <w:t xml:space="preserve"> e activity </w:t>
+      </w:r>
+      <w:proofErr w:type="spellStart"/>
+      <w:r>
+        <w:t>diagram</w:t>
+      </w:r>
+      <w:proofErr w:type="spellEnd"/>
+      <w:r>
+        <w:t xml:space="preserve"> </w:t>
+      </w:r>
+      <w:r>
+        <w:t>verrà ulteriormente illustrato il comportamento dinamico degli oggetti.</w:t>
       </w:r>
     </w:p>
     <w:p>
@@ -3309,7 +3296,30 @@
         <w:ind w:left="0"/>
       </w:pPr>
       <w:r>
-        <w:t>È evidente la mancanza di strumenti adatti alla creazione, monitoraggio e visualizzazione di eventi sul territorio. Considerando i social attualmente più utilizzati come Facebook, Twitter e Instagram sembra mancare una componente che si rifletta sul mondo reale, nonostante Facebook includa una sorta di gestione degli eventi quest’ultima non è adatta ad essere utilizzata in real-time.</w:t>
+        <w:t xml:space="preserve">Verranno realizzati dei </w:t>
+      </w:r>
+      <w:proofErr w:type="spellStart"/>
+      <w:r>
+        <w:t>mock</w:t>
+      </w:r>
+      <w:proofErr w:type="spellEnd"/>
+      <w:r>
+        <w:t>-up</w:t>
+      </w:r>
+      <w:r>
+        <w:t xml:space="preserve"> indicativi</w:t>
+      </w:r>
+      <w:r>
+        <w:t xml:space="preserve"> per rappresentare l’interfaccia grafica.</w:t>
+      </w:r>
+    </w:p>
+    <w:p/>
+    <w:p>
+      <w:pPr>
+        <w:pStyle w:val="Titolo1"/>
+      </w:pPr>
+      <w:r>
+        <w:t>2. Sistema corrente</w:t>
       </w:r>
     </w:p>
     <w:p>
@@ -3318,7 +3328,19 @@
         <w:ind w:left="0"/>
       </w:pPr>
       <w:r>
-        <w:t>Nasce allora l’esigenza di spostare il focus da un mondo completamente virtuale, come quello dei social, ad uno più ricco di interazioni sociali basati su incontri frontali.</w:t>
+        <w:t>È evidente la mancanza di strumenti adatti alla creazione, monitoraggio e visualizzazione di eventi sul territorio. Considerando i social attualmente più utilizzati come Facebook, Twitter e Instagram sembra mancare una componente che si rifletta sul mondo reale</w:t>
+      </w:r>
+      <w:r>
+        <w:t>.</w:t>
+      </w:r>
+      <w:r>
+        <w:t xml:space="preserve"> </w:t>
+      </w:r>
+      <w:r>
+        <w:t>N</w:t>
+      </w:r>
+      <w:r>
+        <w:t>onostante Facebook includa una sorta di gestione degli eventi quest’ultima non è adatta ad essere utilizzata in real-time.</w:t>
       </w:r>
     </w:p>
     <w:p>
@@ -3327,13 +3349,7 @@
         <w:ind w:left="0"/>
       </w:pPr>
       <w:r>
-        <w:t xml:space="preserve">La promozione di eventi diventa difficile per i piccoli organizzatori non riuscendo ad incrementare il numero di partecipanti ad eventi, vista la mancanza di visibilità ed interattività sulle moderne piattaforme. Tal volta gli stessi utenti delle piattaforme vengono abbandonati su di esse, senza nessun punto di riferimento </w:t>
-      </w:r>
-      <w:r>
-        <w:t>o</w:t>
-      </w:r>
-      <w:r>
-        <w:t xml:space="preserve"> informativo.</w:t>
+        <w:t>Nasce allora l’esigenza di spostare il focus da un mondo completamente virtuale, come quello dei social, ad uno più ricco di interazioni sociali basati su incontri frontali.</w:t>
       </w:r>
     </w:p>
     <w:p>
@@ -3342,7 +3358,13 @@
         <w:ind w:left="0"/>
       </w:pPr>
       <w:r>
-        <w:t xml:space="preserve">Attualmente i social moderni permettono la creazione di un evento e la sua pubblicazione, senza applicare una gestione dell’evento stesso. Questo porta all’idea di un completo abbandono dell’inserzione e l’impressione di una community completamente assente. </w:t>
+        <w:t xml:space="preserve">La promozione di eventi diventa difficile per i piccoli organizzatori non riuscendo ad incrementare il numero di partecipanti ad eventi, vista la mancanza di visibilità ed interattività sulle moderne piattaforme. Tal volta gli stessi utenti delle piattaforme vengono abbandonati su di esse, senza nessun punto di riferimento </w:t>
+      </w:r>
+      <w:r>
+        <w:t>o</w:t>
+      </w:r>
+      <w:r>
+        <w:t xml:space="preserve"> informativo.</w:t>
       </w:r>
     </w:p>
     <w:p>
@@ -3352,10 +3374,7 @@
       </w:pPr>
       <w:r>
         <w:lastRenderedPageBreak/>
-        <w:t xml:space="preserve">La maggior parte delle piattaforme che si propongono di fornire un servizio sulla gestione di eventi, non offrono nessuna prestazione real-time alla community che ne fa parte; allontanando potenziali inscritti che non </w:t>
-      </w:r>
-      <w:r>
-        <w:t xml:space="preserve">trovano nessun tipo di gratificazione e interattività nell’utilizzo del mondo che offrono le stesse piattaforme. </w:t>
+        <w:t xml:space="preserve">Attualmente i social moderni permettono la creazione di un evento e la sua pubblicazione, senza applicare una gestione dell’evento stesso. Questo porta all’idea di un completo abbandono dell’inserzione e l’impressione di una community completamente assente. </w:t>
       </w:r>
     </w:p>
     <w:p>
@@ -3364,33 +3383,11 @@
         <w:ind w:left="0"/>
       </w:pPr>
       <w:r>
-        <w:t>Le maggiori piattaforme per la creazione di eventi forniscono una descrizione limitata e facoltativa degli incontri e il luogo do</w:t>
-      </w:r>
-      <w:r>
-        <w:t>ve essi avverranno senza un aggiornamento constante dell’affollamento dovuto all’evento creato, né una mappa interattiva per la scoperta di nuovi avvenimenti, né un sistema di votazione offerto ai partecipanti dell’evento per giudicare quest’ultimo dopo il suo svolgimento.</w:t>
-      </w:r>
-    </w:p>
-    <w:p/>
-    <w:p/>
-    <w:p>
-      <w:pPr>
-        <w:pStyle w:val="Titolo1"/>
-      </w:pPr>
-      <w:bookmarkStart w:id="9" w:name="_Toc433975261"/>
-      <w:r>
-        <w:t>3. Sistema proposto</w:t>
-      </w:r>
-      <w:bookmarkEnd w:id="9"/>
-    </w:p>
-    <w:p>
-      <w:pPr>
-        <w:pStyle w:val="Titolo2"/>
-      </w:pPr>
-      <w:bookmarkStart w:id="10" w:name="_Toc433975262"/>
-      <w:r>
-        <w:t>3.1 Panoramica</w:t>
-      </w:r>
-      <w:bookmarkEnd w:id="10"/>
+        <w:t xml:space="preserve">La maggior parte delle piattaforme che si propongono di fornire un servizio sulla gestione di eventi, non offrono nessuna prestazione real-time alla community che ne fa parte; allontanando potenziali inscritti che non </w:t>
+      </w:r>
+      <w:r>
+        <w:t xml:space="preserve">trovano nessun tipo di gratificazione e interattività nell’utilizzo del mondo che offrono le stesse piattaforme. </w:t>
+      </w:r>
     </w:p>
     <w:p>
       <w:pPr>
@@ -3398,23 +3395,51 @@
         <w:ind w:left="0"/>
       </w:pPr>
       <w:r>
-        <w:t xml:space="preserve">Il sistema proposto è un’applicazione web, </w:t>
-      </w:r>
-      <w:r>
-        <w:t>la cui peculiarità sarà</w:t>
-      </w:r>
-      <w:r>
-        <w:t xml:space="preserve"> quello di dare la possibilità agli utenti di poter creare </w:t>
-      </w:r>
-      <w:r>
-        <w:t xml:space="preserve">eventi </w:t>
-      </w:r>
-      <w:r>
-        <w:t>attraverso una mappa interattiva eventi in tempo reale</w:t>
-      </w:r>
-      <w:r>
-        <w:t>.</w:t>
-      </w:r>
+        <w:t>Le maggiori piattaforme per la creazione di eventi forniscono</w:t>
+      </w:r>
+      <w:r>
+        <w:t>:</w:t>
+      </w:r>
+      <w:r>
+        <w:t xml:space="preserve"> una descrizione limitata e facoltativa degli incontri</w:t>
+      </w:r>
+      <w:r>
+        <w:t xml:space="preserve">, </w:t>
+      </w:r>
+      <w:r>
+        <w:t>il luogo do</w:t>
+      </w:r>
+      <w:r>
+        <w:t>ve essi avverranno senza un aggiornamento constante dell’affollamento dovuto all’evento creato, né una mappa interattiva per la scoperta di nuovi avvenimenti, né un sistema di votazione offerto ai partecipanti dell’evento per giudicare quest’ultimo</w:t>
+      </w:r>
+      <w:r>
+        <w:t>,</w:t>
+      </w:r>
+      <w:r>
+        <w:t xml:space="preserve"> dopo il suo svolgimento.</w:t>
+      </w:r>
+    </w:p>
+    <w:p/>
+    <w:p/>
+    <w:p>
+      <w:pPr>
+        <w:pStyle w:val="Titolo1"/>
+      </w:pPr>
+      <w:bookmarkStart w:id="8" w:name="_Toc433975261"/>
+      <w:r>
+        <w:t>3. Sistema proposto</w:t>
+      </w:r>
+      <w:bookmarkEnd w:id="8"/>
+    </w:p>
+    <w:p>
+      <w:pPr>
+        <w:pStyle w:val="Titolo2"/>
+      </w:pPr>
+      <w:bookmarkStart w:id="9" w:name="_Toc433975262"/>
+      <w:r>
+        <w:t>3.1 Panoramica</w:t>
+      </w:r>
+      <w:bookmarkEnd w:id="9"/>
     </w:p>
     <w:p>
       <w:pPr>
@@ -3422,34 +3447,34 @@
         <w:ind w:left="0"/>
       </w:pPr>
       <w:r>
-        <w:t xml:space="preserve">Gli eventi potranno essere </w:t>
-      </w:r>
-      <w:r>
-        <w:t xml:space="preserve">suddivisi in </w:t>
-      </w:r>
-      <w:r>
-        <w:t>tipologi</w:t>
-      </w:r>
-      <w:r>
-        <w:t>e</w:t>
-      </w:r>
-      <w:r>
-        <w:t xml:space="preserve"> per </w:t>
-      </w:r>
-      <w:r>
-        <w:t xml:space="preserve">permettere </w:t>
-      </w:r>
-      <w:r>
-        <w:t xml:space="preserve">agli utenti di poter </w:t>
-      </w:r>
-      <w:r>
-        <w:t xml:space="preserve">scoprire </w:t>
-      </w:r>
-      <w:r>
-        <w:t xml:space="preserve">quelli che </w:t>
-      </w:r>
-      <w:r>
-        <w:t>a cui sono più interessati.</w:t>
+        <w:t xml:space="preserve">Il sistema proposto è un’applicazione web, </w:t>
+      </w:r>
+      <w:r>
+        <w:t>la cui peculiarità sarà</w:t>
+      </w:r>
+      <w:r>
+        <w:t xml:space="preserve"> quello di dare la possibilità agli utenti di poter creare </w:t>
+      </w:r>
+      <w:r>
+        <w:t>eventi</w:t>
+      </w:r>
+      <w:r>
+        <w:t>,</w:t>
+      </w:r>
+      <w:r>
+        <w:t xml:space="preserve"> </w:t>
+      </w:r>
+      <w:r>
+        <w:t>attraverso una mappa interattiva</w:t>
+      </w:r>
+      <w:r>
+        <w:t>,</w:t>
+      </w:r>
+      <w:r>
+        <w:t xml:space="preserve"> in tempo reale</w:t>
+      </w:r>
+      <w:r>
+        <w:t>.</w:t>
       </w:r>
     </w:p>
     <w:p>
@@ -3458,34 +3483,34 @@
         <w:ind w:left="0"/>
       </w:pPr>
       <w:r>
-        <w:t xml:space="preserve">Ogni evento </w:t>
-      </w:r>
-      <w:r>
-        <w:t xml:space="preserve">avrà associata </w:t>
-      </w:r>
-      <w:r>
-        <w:t>una scheda informazion</w:t>
-      </w:r>
-      <w:r>
-        <w:t>ale e</w:t>
-      </w:r>
-      <w:r>
-        <w:t xml:space="preserve"> una sezione di messaggistica </w:t>
-      </w:r>
-      <w:r>
-        <w:t xml:space="preserve">tramite la quale </w:t>
-      </w:r>
-      <w:r>
-        <w:t>i</w:t>
-      </w:r>
-      <w:r>
-        <w:t xml:space="preserve"> potenziali o effettivi</w:t>
-      </w:r>
-      <w:r>
-        <w:t xml:space="preserve"> partecipanti dell’evento potranno comunicare</w:t>
-      </w:r>
-      <w:r>
-        <w:t xml:space="preserve"> tra loro ed il creatore dell’evento.</w:t>
+        <w:t xml:space="preserve">Gli eventi potranno essere </w:t>
+      </w:r>
+      <w:r>
+        <w:t xml:space="preserve">suddivisi in </w:t>
+      </w:r>
+      <w:r>
+        <w:t>tipologi</w:t>
+      </w:r>
+      <w:r>
+        <w:t>e</w:t>
+      </w:r>
+      <w:r>
+        <w:t xml:space="preserve"> per </w:t>
+      </w:r>
+      <w:r>
+        <w:t xml:space="preserve">permettere </w:t>
+      </w:r>
+      <w:r>
+        <w:t xml:space="preserve">agli utenti di poter </w:t>
+      </w:r>
+      <w:r>
+        <w:t xml:space="preserve">scoprire </w:t>
+      </w:r>
+      <w:r>
+        <w:t xml:space="preserve">quelli che </w:t>
+      </w:r>
+      <w:r>
+        <w:t>a cui sono più interessati.</w:t>
       </w:r>
     </w:p>
     <w:p>
@@ -3494,60 +3519,40 @@
         <w:ind w:left="0"/>
       </w:pPr>
       <w:r>
-        <w:t xml:space="preserve">I partecipanti </w:t>
-      </w:r>
-      <w:r>
-        <w:t>agli</w:t>
-      </w:r>
-      <w:r>
-        <w:t xml:space="preserve"> eventi, confermata la loro presenza a</w:t>
-      </w:r>
-      <w:r>
-        <w:t>ll’evento</w:t>
-      </w:r>
-      <w:r>
-        <w:t xml:space="preserve"> eventi potranno </w:t>
-      </w:r>
-      <w:r>
-        <w:t xml:space="preserve">assegnare una valutazione </w:t>
-      </w:r>
-      <w:r>
-        <w:t>attraverso un</w:t>
-      </w:r>
-      <w:r>
-        <w:t xml:space="preserve"> </w:t>
-      </w:r>
-      <w:r>
-        <w:t xml:space="preserve">sistema di rating </w:t>
-      </w:r>
-      <w:r>
-        <w:t xml:space="preserve">bipolare andando ad incidere </w:t>
-      </w:r>
-      <w:r>
-        <w:t xml:space="preserve">sul </w:t>
-      </w:r>
-      <w:proofErr w:type="gramStart"/>
-      <w:r>
-        <w:t>feedback</w:t>
-      </w:r>
-      <w:proofErr w:type="gramEnd"/>
-      <w:r>
-        <w:t xml:space="preserve"> dell’evento </w:t>
-      </w:r>
-      <w:r>
-        <w:t xml:space="preserve">e </w:t>
-      </w:r>
-      <w:r>
-        <w:t xml:space="preserve">dell’utente creatore </w:t>
-      </w:r>
-      <w:r>
-        <w:t xml:space="preserve">dello </w:t>
-      </w:r>
-      <w:r>
-        <w:t>stesso</w:t>
-      </w:r>
-      <w:r>
-        <w:t>.</w:t>
+        <w:t xml:space="preserve">Ogni evento </w:t>
+      </w:r>
+      <w:r>
+        <w:t xml:space="preserve">avrà associata </w:t>
+      </w:r>
+      <w:r>
+        <w:t>una scheda informazion</w:t>
+      </w:r>
+      <w:r>
+        <w:t>ale e</w:t>
+      </w:r>
+      <w:r>
+        <w:t xml:space="preserve"> una sezione di messaggistica </w:t>
+      </w:r>
+      <w:r>
+        <w:t xml:space="preserve">tramite la quale </w:t>
+      </w:r>
+      <w:r>
+        <w:t>i</w:t>
+      </w:r>
+      <w:r>
+        <w:t xml:space="preserve"> potenziali o effettivi</w:t>
+      </w:r>
+      <w:r>
+        <w:t xml:space="preserve"> partecipanti dell’evento potranno comunicare</w:t>
+      </w:r>
+      <w:r>
+        <w:t xml:space="preserve"> tra loro </w:t>
+      </w:r>
+      <w:r>
+        <w:t>e con</w:t>
+      </w:r>
+      <w:r>
+        <w:t xml:space="preserve"> il creatore dell’evento.</w:t>
       </w:r>
     </w:p>
     <w:p>
@@ -3556,10 +3561,54 @@
         <w:ind w:left="0"/>
       </w:pPr>
       <w:r>
-        <w:t xml:space="preserve">Per garantire informazioni più accurate sull’afflusso dei partecipanti ci saranno due tipologie di partecipazione. </w:t>
-      </w:r>
-      <w:r>
-        <w:t>Una che non richiede la presenza sul luogo di svolgimento dell’evento tra il suo orario e di fine ed una che richiede ciò.</w:t>
+        <w:t xml:space="preserve">I partecipanti </w:t>
+      </w:r>
+      <w:r>
+        <w:t>agli</w:t>
+      </w:r>
+      <w:r>
+        <w:t xml:space="preserve"> eventi, confermata la loro presenza potranno </w:t>
+      </w:r>
+      <w:r>
+        <w:t xml:space="preserve">assegnare una valutazione </w:t>
+      </w:r>
+      <w:r>
+        <w:t>attraverso un</w:t>
+      </w:r>
+      <w:r>
+        <w:t xml:space="preserve"> </w:t>
+      </w:r>
+      <w:r>
+        <w:t xml:space="preserve">sistema di rating </w:t>
+      </w:r>
+      <w:r>
+        <w:t xml:space="preserve">bipolare andando ad incidere </w:t>
+      </w:r>
+      <w:r>
+        <w:t xml:space="preserve">sul </w:t>
+      </w:r>
+      <w:proofErr w:type="gramStart"/>
+      <w:r>
+        <w:t>feedback</w:t>
+      </w:r>
+      <w:proofErr w:type="gramEnd"/>
+      <w:r>
+        <w:t xml:space="preserve"> dell’evento </w:t>
+      </w:r>
+      <w:r>
+        <w:t xml:space="preserve">e </w:t>
+      </w:r>
+      <w:r>
+        <w:t xml:space="preserve">dell’utente creatore </w:t>
+      </w:r>
+      <w:r>
+        <w:t xml:space="preserve">dello </w:t>
+      </w:r>
+      <w:r>
+        <w:t>stesso</w:t>
+      </w:r>
+      <w:r>
+        <w:t>.</w:t>
       </w:r>
     </w:p>
     <w:p>
@@ -3568,34 +3617,16 @@
         <w:ind w:left="0"/>
       </w:pPr>
       <w:r>
-        <w:t xml:space="preserve">Ogni utente </w:t>
-      </w:r>
-      <w:r>
-        <w:t>avrà una pagina personale, visitabile</w:t>
-      </w:r>
-      <w:r>
-        <w:t xml:space="preserve"> da tutti gli utenti,</w:t>
-      </w:r>
-      <w:r>
-        <w:t xml:space="preserve"> dove </w:t>
-      </w:r>
-      <w:r>
-        <w:t xml:space="preserve">si </w:t>
-      </w:r>
-      <w:r>
-        <w:t xml:space="preserve">possono </w:t>
-      </w:r>
-      <w:r>
-        <w:t>trovare informazioni su</w:t>
-      </w:r>
-      <w:r>
-        <w:t xml:space="preserve">gli </w:t>
-      </w:r>
-      <w:r>
-        <w:t xml:space="preserve">eventi da lui </w:t>
-      </w:r>
-      <w:r>
-        <w:t>creati.</w:t>
+        <w:t xml:space="preserve">Per garantire informazioni più accurate sull’afflusso dei partecipanti ci saranno due tipologie di partecipazione. </w:t>
+      </w:r>
+      <w:r>
+        <w:t>Una che non richiede la presenza sul luogo di svolgimento dell’evento tra il suo orario</w:t>
+      </w:r>
+      <w:r>
+        <w:t xml:space="preserve"> di inizio</w:t>
+      </w:r>
+      <w:r>
+        <w:t xml:space="preserve"> e di fine ed una che richiede ciò.</w:t>
       </w:r>
     </w:p>
     <w:p>
@@ -3604,7 +3635,34 @@
         <w:ind w:left="0"/>
       </w:pPr>
       <w:r>
-        <w:t>Ci sarà un sistema di moderazione per garantire un’ambiente piacevole ad ogni utente. I moderatori potranno rimuovere contenuti, quali messaggi pubblici ed eventi, e sospendere gli account associati a tali contenuti.</w:t>
+        <w:t xml:space="preserve">Ogni utente </w:t>
+      </w:r>
+      <w:r>
+        <w:t>avrà una pagina personale, visitabile</w:t>
+      </w:r>
+      <w:r>
+        <w:t xml:space="preserve"> da tutti gli utenti,</w:t>
+      </w:r>
+      <w:r>
+        <w:t xml:space="preserve"> dove </w:t>
+      </w:r>
+      <w:r>
+        <w:t xml:space="preserve">si </w:t>
+      </w:r>
+      <w:r>
+        <w:t xml:space="preserve">possono </w:t>
+      </w:r>
+      <w:r>
+        <w:t>trovare informazioni su</w:t>
+      </w:r>
+      <w:r>
+        <w:t xml:space="preserve">gli </w:t>
+      </w:r>
+      <w:r>
+        <w:t xml:space="preserve">eventi da lui </w:t>
+      </w:r>
+      <w:r>
+        <w:t>creati.</w:t>
       </w:r>
     </w:p>
     <w:p>
@@ -3613,42 +3671,42 @@
         <w:ind w:left="0"/>
       </w:pPr>
       <w:r>
-        <w:t>Inoltre, è presente la necessità di fornire API pubbliche per permettere l’integrazione con eventuali sistemi di terze parti e facilitare i possibili cambiamenti dello strato di visualizzazione dati</w:t>
-      </w:r>
-    </w:p>
-    <w:p/>
-    <w:p>
-      <w:pPr>
-        <w:pStyle w:val="Titolo2"/>
-      </w:pPr>
-      <w:bookmarkStart w:id="11" w:name="_Toc433975263"/>
-      <w:r>
-        <w:t>3.2 Requisiti funzionali</w:t>
-      </w:r>
-      <w:bookmarkEnd w:id="11"/>
+        <w:t>Ci sarà un sistema di moderazione per garantire un’ambiente piacevole ad ogni utente. I moderatori potranno rimuovere contenuti, quali messaggi pubblici ed eventi, e sospendere gli account associati a tali contenuti.</w:t>
+      </w:r>
     </w:p>
     <w:p>
       <w:pPr>
         <w:pStyle w:val="Paragrafoelenco"/>
         <w:ind w:left="0"/>
-        <w:rPr>
-          <w:b/>
-        </w:rPr>
-      </w:pPr>
-      <w:r>
-        <w:rPr>
-          <w:b/>
-        </w:rPr>
-        <w:t>Gestione Account:</w:t>
-      </w:r>
+      </w:pPr>
+      <w:r>
+        <w:t>Inoltre, è presente la necessità di fornire API pubbliche per permettere l’integrazione con eventuali sistemi di terze parti e facilitare i possibili cambiamenti dello strato di visualizzazione dati</w:t>
+      </w:r>
+    </w:p>
+    <w:p/>
+    <w:p>
+      <w:pPr>
+        <w:pStyle w:val="Titolo2"/>
+      </w:pPr>
+      <w:bookmarkStart w:id="10" w:name="_Toc433975263"/>
+      <w:r>
+        <w:t>3.2 Requisiti funzionali</w:t>
+      </w:r>
+      <w:bookmarkEnd w:id="10"/>
     </w:p>
     <w:p>
       <w:pPr>
         <w:pStyle w:val="Paragrafoelenco"/>
         <w:ind w:left="0"/>
-      </w:pPr>
-      <w:r>
-        <w:t>RF1: Il sistema darà l’opportunità all’utente di autenticarsi all’interno della piattaforma.</w:t>
+        <w:rPr>
+          <w:b/>
+        </w:rPr>
+      </w:pPr>
+      <w:r>
+        <w:rPr>
+          <w:b/>
+        </w:rPr>
+        <w:t>Gestione Account:</w:t>
       </w:r>
     </w:p>
     <w:p>
@@ -3657,7 +3715,7 @@
         <w:ind w:left="0"/>
       </w:pPr>
       <w:r>
-        <w:t>RF2: Il sistema darà l’opportunità di disconnettersi dalla piattaforma.</w:t>
+        <w:t>RF1: Il sistema darà l’opportunità all’utente di autenticarsi all’interno della piattaforma.</w:t>
       </w:r>
     </w:p>
     <w:p>
@@ -3666,7 +3724,7 @@
         <w:ind w:left="0"/>
       </w:pPr>
       <w:r>
-        <w:t>RF3: Il sistema darà la possibilità di registrare un nuovo account.</w:t>
+        <w:t>RF2: Il sistema darà l’opportunità di disconnettersi dalla piattaforma.</w:t>
       </w:r>
     </w:p>
     <w:p>
@@ -3675,13 +3733,7 @@
         <w:ind w:left="0"/>
       </w:pPr>
       <w:r>
-        <w:t>RF</w:t>
-      </w:r>
-      <w:r>
-        <w:t>4</w:t>
-      </w:r>
-      <w:r>
-        <w:t>: Il sistema darà la possibilità ad utenti speciali chiamati “Super-Admin” di registrare i Moderatori.</w:t>
+        <w:t>RF3: Il sistema darà la possibilità di registrare un nuovo account.</w:t>
       </w:r>
     </w:p>
     <w:p>
@@ -3690,7 +3742,13 @@
         <w:ind w:left="0"/>
       </w:pPr>
       <w:r>
-        <w:t>RF5: Il sistema darà la possibilità ad utenti speciali chiamati “Super-Admin” di eliminare dei Moderatori.</w:t>
+        <w:t>RF</w:t>
+      </w:r>
+      <w:r>
+        <w:t>4</w:t>
+      </w:r>
+      <w:r>
+        <w:t>: Il sistema darà la possibilità ad utenti speciali chiamati “Super-Admin” di registrare i Moderatori.</w:t>
       </w:r>
     </w:p>
     <w:p>
@@ -3699,13 +3757,7 @@
         <w:ind w:left="0"/>
       </w:pPr>
       <w:r>
-        <w:t>RF</w:t>
-      </w:r>
-      <w:r>
-        <w:t>6</w:t>
-      </w:r>
-      <w:r>
-        <w:t>: Il sistema darà la possibilità di poter cercare gli utenti che hanno un account.</w:t>
+        <w:t>RF5: Il sistema darà la possibilità ad utenti speciali chiamati “Super-Admin” di eliminare dei Moderatori.</w:t>
       </w:r>
     </w:p>
     <w:p>
@@ -3717,28 +3769,10 @@
         <w:t>RF</w:t>
       </w:r>
       <w:r>
-        <w:t>7</w:t>
-      </w:r>
-      <w:r>
-        <w:t xml:space="preserve">: Il sistema darà a disposizione </w:t>
-      </w:r>
-      <w:r>
-        <w:t>de</w:t>
-      </w:r>
-      <w:r>
-        <w:t>ll’utente pagin</w:t>
-      </w:r>
-      <w:r>
-        <w:t xml:space="preserve">e </w:t>
-      </w:r>
-      <w:r>
-        <w:t>di profilo con eventuali eventi</w:t>
-      </w:r>
-      <w:r>
-        <w:t xml:space="preserve"> creati e</w:t>
-      </w:r>
-      <w:r>
-        <w:t xml:space="preserve"> feedback globale.</w:t>
+        <w:t>6</w:t>
+      </w:r>
+      <w:r>
+        <w:t>: Il sistema darà la possibilità di poter cercare gli utenti che hanno un account.</w:t>
       </w:r>
     </w:p>
     <w:p>
@@ -3746,35 +3780,53 @@
         <w:pStyle w:val="Paragrafoelenco"/>
         <w:ind w:left="0"/>
       </w:pPr>
+      <w:r>
+        <w:t>RF</w:t>
+      </w:r>
+      <w:r>
+        <w:t>7</w:t>
+      </w:r>
+      <w:r>
+        <w:t xml:space="preserve">: Il sistema darà a disposizione </w:t>
+      </w:r>
+      <w:r>
+        <w:t>de</w:t>
+      </w:r>
+      <w:r>
+        <w:t>ll’utente pagin</w:t>
+      </w:r>
+      <w:r>
+        <w:t xml:space="preserve">e </w:t>
+      </w:r>
+      <w:r>
+        <w:t>di profilo con eventuali eventi</w:t>
+      </w:r>
+      <w:r>
+        <w:t xml:space="preserve"> creati e</w:t>
+      </w:r>
+      <w:r>
+        <w:t xml:space="preserve"> feedback globale.</w:t>
+      </w:r>
     </w:p>
     <w:p>
       <w:pPr>
         <w:pStyle w:val="Paragrafoelenco"/>
         <w:ind w:left="0"/>
-        <w:rPr>
-          <w:b/>
-        </w:rPr>
-      </w:pPr>
-      <w:r>
-        <w:rPr>
-          <w:b/>
-        </w:rPr>
-        <w:t>Gestione Eventi:</w:t>
-      </w:r>
+      </w:pPr>
     </w:p>
     <w:p>
       <w:pPr>
         <w:pStyle w:val="Paragrafoelenco"/>
         <w:ind w:left="0"/>
-      </w:pPr>
-      <w:r>
-        <w:t>RF</w:t>
-      </w:r>
-      <w:r>
-        <w:t>8</w:t>
-      </w:r>
-      <w:r>
-        <w:t>: Il sistema darà all’utente la possibilità di visionare gli eventi limitrofi alla sua posizione attuale.</w:t>
+        <w:rPr>
+          <w:b/>
+        </w:rPr>
+      </w:pPr>
+      <w:r>
+        <w:rPr>
+          <w:b/>
+        </w:rPr>
+        <w:t>Gestione Eventi:</w:t>
       </w:r>
     </w:p>
     <w:p>
@@ -3787,16 +3839,10 @@
         <w:t>RF</w:t>
       </w:r>
       <w:r>
-        <w:t>9</w:t>
-      </w:r>
-      <w:r>
-        <w:t>: Il sistema darà la possibilità di creare un evento specificando</w:t>
-      </w:r>
-      <w:r>
-        <w:t xml:space="preserve"> le informazioni associate</w:t>
-      </w:r>
-      <w:r>
-        <w:t xml:space="preserve"> e la posizione, attraverso la mappa.</w:t>
+        <w:t>8</w:t>
+      </w:r>
+      <w:r>
+        <w:t>: Il sistema darà all’utente la possibilità di visionare gli eventi limitrofi alla sua posizione attuale.</w:t>
       </w:r>
     </w:p>
     <w:p>
@@ -3808,10 +3854,16 @@
         <w:t>RF</w:t>
       </w:r>
       <w:r>
-        <w:t>10</w:t>
-      </w:r>
-      <w:r>
-        <w:t>: Il sistema darà all’utente la possibilità di votare un evento a cui ha partecipato.</w:t>
+        <w:t>9</w:t>
+      </w:r>
+      <w:r>
+        <w:t>: Il sistema darà la possibilità di creare un evento specificando</w:t>
+      </w:r>
+      <w:r>
+        <w:t xml:space="preserve"> le informazioni associate</w:t>
+      </w:r>
+      <w:r>
+        <w:t xml:space="preserve"> e la posizione, attraverso la mappa.</w:t>
       </w:r>
     </w:p>
     <w:p>
@@ -3820,13 +3872,13 @@
         <w:ind w:left="0"/>
       </w:pPr>
       <w:r>
-        <w:t>RF1</w:t>
-      </w:r>
-      <w:r>
-        <w:t>1</w:t>
-      </w:r>
-      <w:r>
-        <w:t>: Il sistema darà all’utente la possibilità di esplicitare la sua partecipazione ad un evento.</w:t>
+        <w:t>RF</w:t>
+      </w:r>
+      <w:r>
+        <w:t>10</w:t>
+      </w:r>
+      <w:r>
+        <w:t>: Il sistema darà all’utente la possibilità di votare un evento a cui ha partecipato.</w:t>
       </w:r>
     </w:p>
     <w:p>
@@ -3838,10 +3890,10 @@
         <w:t>RF1</w:t>
       </w:r>
       <w:r>
-        <w:t>2</w:t>
-      </w:r>
-      <w:r>
-        <w:t>: Il sistema darà all’utente la possibilità di verificare la sua partecipazione ad un evento.</w:t>
+        <w:t>1</w:t>
+      </w:r>
+      <w:r>
+        <w:t>: Il sistema darà all’utente la possibilità di esplicitare la sua partecipazione ad un evento.</w:t>
       </w:r>
     </w:p>
     <w:p>
@@ -3853,10 +3905,10 @@
         <w:t>RF1</w:t>
       </w:r>
       <w:r>
-        <w:t>3</w:t>
-      </w:r>
-      <w:r>
-        <w:t>: Il sistema darà la possibilità all’utente di cercare eventi.</w:t>
+        <w:t>2</w:t>
+      </w:r>
+      <w:r>
+        <w:t>: Il sistema darà all’utente la possibilità di verificare la sua partecipazione ad un evento.</w:t>
       </w:r>
     </w:p>
     <w:p>
@@ -3868,10 +3920,10 @@
         <w:t>RF1</w:t>
       </w:r>
       <w:r>
-        <w:t>4</w:t>
-      </w:r>
-      <w:r>
-        <w:t>: Il sistema darà la possibilità di visionare le informazioni di un evento.</w:t>
+        <w:t>3</w:t>
+      </w:r>
+      <w:r>
+        <w:t>: Il sistema darà la possibilità all’utente di cercare eventi.</w:t>
       </w:r>
     </w:p>
     <w:p>
@@ -3883,10 +3935,10 @@
         <w:t>RF1</w:t>
       </w:r>
       <w:r>
-        <w:t>5</w:t>
-      </w:r>
-      <w:r>
-        <w:t>: Il sistema darà all’utente la possibilità di poter scrivere commenti nella sezione dedicata degli eventi.</w:t>
+        <w:t>4</w:t>
+      </w:r>
+      <w:r>
+        <w:t>: Il sistema darà la possibilità di visionare le informazioni di un evento.</w:t>
       </w:r>
     </w:p>
     <w:p>
@@ -3898,10 +3950,10 @@
         <w:t>RF1</w:t>
       </w:r>
       <w:r>
-        <w:t>6</w:t>
-      </w:r>
-      <w:r>
-        <w:t>: Il sistema darà all’utente la possibilità di poter visionare i commenti scritti ad un evento.</w:t>
+        <w:t>5</w:t>
+      </w:r>
+      <w:r>
+        <w:t>: Il sistema darà all’utente la possibilità di poter scrivere commenti nella sezione dedicata degli eventi.</w:t>
       </w:r>
     </w:p>
     <w:p>
@@ -3913,13 +3965,10 @@
         <w:t>RF1</w:t>
       </w:r>
       <w:r>
-        <w:t>7</w:t>
-      </w:r>
-      <w:r>
-        <w:t>: Il sistema</w:t>
-      </w:r>
-      <w:r>
-        <w:t xml:space="preserve"> darà all’utente la possibilità di poter cancellare un evento.</w:t>
+        <w:t>6</w:t>
+      </w:r>
+      <w:r>
+        <w:t>: Il sistema darà all’utente la possibilità di poter visionare i commenti scritti ad un evento.</w:t>
       </w:r>
     </w:p>
     <w:p>
@@ -3927,35 +3976,38 @@
         <w:pStyle w:val="Paragrafoelenco"/>
         <w:ind w:left="0"/>
       </w:pPr>
+      <w:r>
+        <w:t>RF1</w:t>
+      </w:r>
+      <w:r>
+        <w:t>7</w:t>
+      </w:r>
+      <w:r>
+        <w:t>: Il sistema</w:t>
+      </w:r>
+      <w:r>
+        <w:t xml:space="preserve"> darà all’utente la possibilità di poter cancellare un evento.</w:t>
+      </w:r>
     </w:p>
     <w:p>
       <w:pPr>
         <w:pStyle w:val="Paragrafoelenco"/>
         <w:ind w:left="0"/>
-        <w:rPr>
-          <w:b/>
-        </w:rPr>
-      </w:pPr>
-      <w:r>
-        <w:rPr>
-          <w:b/>
-        </w:rPr>
-        <w:t>Gestione Segnalazioni:</w:t>
-      </w:r>
+      </w:pPr>
     </w:p>
     <w:p>
       <w:pPr>
         <w:pStyle w:val="Paragrafoelenco"/>
         <w:ind w:left="0"/>
-      </w:pPr>
-      <w:r>
-        <w:t>RF1</w:t>
-      </w:r>
-      <w:r>
-        <w:t>8</w:t>
-      </w:r>
-      <w:r>
-        <w:t>: Il sistema darà la possibilità all’utente di poter segnale ai moderatori eventi.</w:t>
+        <w:rPr>
+          <w:b/>
+        </w:rPr>
+      </w:pPr>
+      <w:r>
+        <w:rPr>
+          <w:b/>
+        </w:rPr>
+        <w:t>Gestione Segnalazioni:</w:t>
       </w:r>
     </w:p>
     <w:p>
@@ -3967,10 +4019,10 @@
         <w:t>RF1</w:t>
       </w:r>
       <w:r>
-        <w:t>9</w:t>
-      </w:r>
-      <w:r>
-        <w:t>: Il sistema darà la possibilità all’utente di segnalare ai moderatori commenti inviati.</w:t>
+        <w:t>8</w:t>
+      </w:r>
+      <w:r>
+        <w:t>: Il sistema darà la possibilità all’utente di poter segnale ai moderatori eventi.</w:t>
       </w:r>
     </w:p>
     <w:p>
@@ -3979,19 +4031,13 @@
         <w:ind w:left="0"/>
       </w:pPr>
       <w:r>
-        <w:t>RF</w:t>
-      </w:r>
-      <w:r>
-        <w:t>20</w:t>
-      </w:r>
-      <w:r>
-        <w:t>: Il sistema darà la possibilità ai moderatori di poter notificare le segnalazioni agli utenti accettando le segnalazioni</w:t>
-      </w:r>
-      <w:r>
-        <w:t>, sospendendo un utente</w:t>
-      </w:r>
-      <w:r>
-        <w:t>.</w:t>
+        <w:t>RF1</w:t>
+      </w:r>
+      <w:r>
+        <w:t>9</w:t>
+      </w:r>
+      <w:r>
+        <w:t>: Il sistema darà la possibilità all’utente di segnalare ai moderatori commenti inviati.</w:t>
       </w:r>
     </w:p>
     <w:p>
@@ -4003,13 +4049,16 @@
         <w:t>RF</w:t>
       </w:r>
       <w:r>
-        <w:t>2</w:t>
-      </w:r>
-      <w:r>
-        <w:t>1</w:t>
-      </w:r>
-      <w:r>
-        <w:t>: Il sistema darà la possibilità ai moderatori di rifiutare l’eventuale segnalazione fatta da un utente.</w:t>
+        <w:t>20</w:t>
+      </w:r>
+      <w:r>
+        <w:t>: Il sistema darà la possibilità ai moderatori di poter notificare le segnalazioni agli utenti accettando le segnalazioni</w:t>
+      </w:r>
+      <w:r>
+        <w:t>, sospendendo un utente</w:t>
+      </w:r>
+      <w:r>
+        <w:t>.</w:t>
       </w:r>
     </w:p>
     <w:p>
@@ -4017,35 +4066,56 @@
         <w:pStyle w:val="Paragrafoelenco"/>
         <w:ind w:left="0"/>
       </w:pPr>
+      <w:r>
+        <w:t>RF</w:t>
+      </w:r>
+      <w:r>
+        <w:t>2</w:t>
+      </w:r>
+      <w:r>
+        <w:t>1</w:t>
+      </w:r>
+      <w:r>
+        <w:t>: Il sistema darà la possibilità ai moderatori di rifiutare l’eventuale segnalazione fatta da un utente.</w:t>
+      </w:r>
     </w:p>
     <w:p>
       <w:pPr>
         <w:pStyle w:val="Paragrafoelenco"/>
         <w:ind w:left="0"/>
-        <w:rPr>
-          <w:b/>
-        </w:rPr>
-      </w:pPr>
-      <w:r>
-        <w:rPr>
-          <w:b/>
-        </w:rPr>
-        <w:t>API</w:t>
-      </w:r>
-      <w:r>
-        <w:rPr>
-          <w:b/>
-        </w:rPr>
-        <w:t>:</w:t>
-      </w:r>
+      </w:pPr>
     </w:p>
     <w:p>
       <w:pPr>
         <w:pStyle w:val="Paragrafoelenco"/>
         <w:ind w:left="0"/>
+        <w:rPr>
+          <w:b/>
+        </w:rPr>
+      </w:pPr>
+      <w:r>
+        <w:rPr>
+          <w:b/>
+        </w:rPr>
+        <w:t>API</w:t>
+      </w:r>
+      <w:r>
+        <w:rPr>
+          <w:b/>
+        </w:rPr>
+        <w:t>:</w:t>
+      </w:r>
+    </w:p>
+    <w:p>
+      <w:pPr>
+        <w:pStyle w:val="Paragrafoelenco"/>
+        <w:ind w:left="0"/>
       </w:pPr>
       <w:r>
         <w:t>RF22: Il sistema fornirà API</w:t>
+      </w:r>
+      <w:r>
+        <w:t xml:space="preserve"> per l’integrazione con sistemi terzi</w:t>
       </w:r>
     </w:p>
     <w:p>
@@ -4224,11 +4294,30 @@
       <w:pPr>
         <w:pStyle w:val="Paragrafoelenco"/>
         <w:ind w:left="0"/>
-        <w:rPr>
-          <w:b/>
-        </w:rPr>
-      </w:pPr>
-      <w:r>
+      </w:pPr>
+    </w:p>
+    <w:p>
+      <w:pPr>
+        <w:pStyle w:val="Paragrafoelenco"/>
+        <w:ind w:left="0"/>
+      </w:pPr>
+    </w:p>
+    <w:p>
+      <w:pPr>
+        <w:pStyle w:val="Paragrafoelenco"/>
+        <w:ind w:left="0"/>
+      </w:pPr>
+    </w:p>
+    <w:p>
+      <w:pPr>
+        <w:pStyle w:val="Paragrafoelenco"/>
+        <w:ind w:left="0"/>
+        <w:rPr>
+          <w:b/>
+        </w:rPr>
+      </w:pPr>
+      <w:r>
+        <w:lastRenderedPageBreak/>
         <w:tab/>
       </w:r>
       <w:r>
@@ -4269,7 +4358,6 @@
         <w:ind w:left="708"/>
       </w:pPr>
       <w:r>
-        <w:lastRenderedPageBreak/>
         <w:t>I client supportati saranno i browser Chrome e Firefox in quanto tra i più utilizzati</w:t>
       </w:r>
     </w:p>
@@ -4507,7 +4595,43 @@
         <w:rPr>
           <w:rFonts w:asciiTheme="minorHAnsi" w:hAnsiTheme="minorHAnsi" w:cstheme="minorHAnsi"/>
         </w:rPr>
-        <w:t>Francesco vuole partecipare ad un evento sportivo per trascorrere una domenica pomeriggio all’insegna dello sport quindi decide di effettuare l’accesso sulla piattaforma “</w:t>
+        <w:t>Francesco vuole partecipare ad un evento sportivo per trascorrere una domenica pomeriggio all’insegna dello sport</w:t>
+      </w:r>
+      <w:r>
+        <w:rPr>
+          <w:rFonts w:asciiTheme="minorHAnsi" w:hAnsiTheme="minorHAnsi" w:cstheme="minorHAnsi"/>
+        </w:rPr>
+        <w:t>.</w:t>
+      </w:r>
+      <w:r>
+        <w:rPr>
+          <w:rFonts w:asciiTheme="minorHAnsi" w:hAnsiTheme="minorHAnsi" w:cstheme="minorHAnsi"/>
+        </w:rPr>
+        <w:t xml:space="preserve"> </w:t>
+      </w:r>
+      <w:r>
+        <w:rPr>
+          <w:rFonts w:asciiTheme="minorHAnsi" w:hAnsiTheme="minorHAnsi" w:cstheme="minorHAnsi"/>
+        </w:rPr>
+        <w:t>D</w:t>
+      </w:r>
+      <w:r>
+        <w:rPr>
+          <w:rFonts w:asciiTheme="minorHAnsi" w:hAnsiTheme="minorHAnsi" w:cstheme="minorHAnsi"/>
+        </w:rPr>
+        <w:t>ecide</w:t>
+      </w:r>
+      <w:r>
+        <w:rPr>
+          <w:rFonts w:asciiTheme="minorHAnsi" w:hAnsiTheme="minorHAnsi" w:cstheme="minorHAnsi"/>
+        </w:rPr>
+        <w:t>, quindi,</w:t>
+      </w:r>
+      <w:r>
+        <w:rPr>
+          <w:rFonts w:asciiTheme="minorHAnsi" w:hAnsiTheme="minorHAnsi" w:cstheme="minorHAnsi"/>
+        </w:rPr>
+        <w:t xml:space="preserve"> di effettuare l’accesso sulla piattaforma “</w:t>
       </w:r>
       <w:proofErr w:type="spellStart"/>
       <w:r>
@@ -4645,34 +4769,21 @@
         <w:rPr>
           <w:rFonts w:asciiTheme="minorHAnsi" w:hAnsiTheme="minorHAnsi" w:cstheme="minorHAnsi"/>
         </w:rPr>
-        <w:t xml:space="preserve"> </w:t>
-      </w:r>
-      <w:proofErr w:type="spellStart"/>
-      <w:r>
+        <w:t>ll’evento, costantemente aggiornato sulla piattaforma.</w:t>
+      </w:r>
+    </w:p>
+    <w:p>
+      <w:pPr>
+        <w:ind w:left="708"/>
         <w:rPr>
           <w:rFonts w:asciiTheme="minorHAnsi" w:hAnsiTheme="minorHAnsi" w:cstheme="minorHAnsi"/>
         </w:rPr>
-        <w:t>ll’evento</w:t>
-      </w:r>
-      <w:proofErr w:type="spellEnd"/>
+      </w:pPr>
       <w:r>
         <w:rPr>
           <w:rFonts w:asciiTheme="minorHAnsi" w:hAnsiTheme="minorHAnsi" w:cstheme="minorHAnsi"/>
         </w:rPr>
-        <w:t>, costantemente aggiornato sulla piattaforma.</w:t>
-      </w:r>
-    </w:p>
-    <w:p>
-      <w:pPr>
-        <w:ind w:left="708"/>
-        <w:rPr>
-          <w:rFonts w:asciiTheme="minorHAnsi" w:hAnsiTheme="minorHAnsi" w:cstheme="minorHAnsi"/>
-        </w:rPr>
-      </w:pPr>
-      <w:r>
-        <w:rPr>
-          <w:rFonts w:asciiTheme="minorHAnsi" w:hAnsiTheme="minorHAnsi" w:cstheme="minorHAnsi"/>
-        </w:rPr>
+        <w:lastRenderedPageBreak/>
         <w:t>Francesco e Raffaele, attraverso la bacheca comune dell’evento, specificano di incontrarsi vicino agli spalti nord dello stadio, attuale luogo d’incontro dell’evento, per vedere la partita assieme.</w:t>
       </w:r>
     </w:p>
@@ -4697,7 +4808,6 @@
           <w:rFonts w:asciiTheme="minorHAnsi" w:hAnsiTheme="minorHAnsi" w:cstheme="minorHAnsi"/>
           <w:b/>
         </w:rPr>
-        <w:lastRenderedPageBreak/>
         <w:tab/>
       </w:r>
       <w:r>
@@ -4864,8 +4974,16 @@
         <w:rPr>
           <w:rFonts w:asciiTheme="minorHAnsi" w:hAnsiTheme="minorHAnsi" w:cstheme="minorHAnsi"/>
         </w:rPr>
-        <w:t>Carletto, essendo particolarmente soddisfatto dell’organizzazione dell’evento del giorno prima, decide di votare in modo positivo l’evento cliccando il pulsante “pollice all’insù” anziché “pollice all’ingiù” e condivide la sua scelta attraverso il pulsante apposito ritornando sulla pagina profilo subito dopo.</w:t>
-      </w:r>
+        <w:t>Carletto, essendo particolarmente soddisfatto dell’organizzazione dell’evento del giorno prima, decide di votare in modo positivo l’evento cliccando il pulsante “pollice all’insù” anziché “pollice all’ingiù”</w:t>
+      </w:r>
+      <w:r>
+        <w:rPr>
+          <w:rFonts w:asciiTheme="minorHAnsi" w:hAnsiTheme="minorHAnsi" w:cstheme="minorHAnsi"/>
+        </w:rPr>
+        <w:t>.</w:t>
+      </w:r>
+      <w:bookmarkStart w:id="11" w:name="_GoBack"/>
+      <w:bookmarkEnd w:id="11"/>
     </w:p>
     <w:p>
       <w:pPr>
@@ -5022,10 +5140,10 @@
             <v:path o:extrusionok="f" gradientshapeok="t" o:connecttype="rect"/>
             <o:lock v:ext="edit" aspectratio="t"/>
           </v:shapetype>
-          <v:shape id="_x0000_i1025" type="#_x0000_t75" style="width:423.85pt;height:298.65pt" o:ole="">
+          <v:shape id="_x0000_i1025" type="#_x0000_t75" style="width:423.55pt;height:298.4pt" o:ole="">
             <v:imagedata r:id="rId5" o:title=""/>
           </v:shape>
-          <o:OLEObject Type="Embed" ProgID="FoxitReader.Document" ShapeID="_x0000_i1025" DrawAspect="Content" ObjectID="_1614964318" r:id="rId6"/>
+          <o:OLEObject Type="Embed" ProgID="FoxitReader.Document" ShapeID="_x0000_i1025" DrawAspect="Content" ObjectID="_1614967785" r:id="rId6"/>
         </w:object>
       </w:r>
     </w:p>
@@ -5099,10 +5217,10 @@
           <w:b/>
         </w:rPr>
         <w:object w:dxaOrig="4320" w:dyaOrig="3052" w14:anchorId="55709633">
-          <v:shape id="_x0000_i1026" type="#_x0000_t75" style="width:471.45pt;height:296.15pt" o:ole="">
+          <v:shape id="_x0000_i1026" type="#_x0000_t75" style="width:471.55pt;height:296.45pt" o:ole="">
             <v:imagedata r:id="rId7" o:title=""/>
           </v:shape>
-          <o:OLEObject Type="Embed" ProgID="FoxitReader.Document" ShapeID="_x0000_i1026" DrawAspect="Content" ObjectID="_1614964319" r:id="rId8"/>
+          <o:OLEObject Type="Embed" ProgID="FoxitReader.Document" ShapeID="_x0000_i1026" DrawAspect="Content" ObjectID="_1614967786" r:id="rId8"/>
         </w:object>
       </w:r>
     </w:p>
@@ -5402,10 +5520,10 @@
           <w:b/>
         </w:rPr>
         <w:object w:dxaOrig="4320" w:dyaOrig="4142" w14:anchorId="1CF6B635">
-          <v:shape id="_x0000_i1027" type="#_x0000_t75" style="width:278pt;height:266.7pt" o:ole="">
+          <v:shape id="_x0000_i1027" type="#_x0000_t75" style="width:278.25pt;height:266.6pt" o:ole="">
             <v:imagedata r:id="rId10" o:title=""/>
           </v:shape>
-          <o:OLEObject Type="Embed" ProgID="FoxitReader.Document" ShapeID="_x0000_i1027" DrawAspect="Content" ObjectID="_1614964320" r:id="rId11"/>
+          <o:OLEObject Type="Embed" ProgID="FoxitReader.Document" ShapeID="_x0000_i1027" DrawAspect="Content" ObjectID="_1614967787" r:id="rId11"/>
         </w:object>
       </w:r>
     </w:p>
@@ -12509,15 +12627,13 @@
           </w:tcPr>
           <w:p>
             <w:r>
-              <w:t xml:space="preserve">Utente ha la </w:t>
-            </w:r>
-            <w:proofErr w:type="spellStart"/>
-            <w:r>
-              <w:t>possibiltà</w:t>
-            </w:r>
-            <w:proofErr w:type="spellEnd"/>
-            <w:r>
-              <w:t xml:space="preserve"> di utilizzare il pannello della ricerca</w:t>
+              <w:t>Utente ha la possibil</w:t>
+            </w:r>
+            <w:r>
+              <w:t>i</w:t>
+            </w:r>
+            <w:r>
+              <w:t>tà di utilizzare il pannello della ricerca</w:t>
             </w:r>
           </w:p>
         </w:tc>
